--- a/output/620/620_result.docx
+++ b/output/620/620_result.docx
@@ -4,8 +4,7 @@
   <w:body>
     <w:p>
       <w:r>
-        <w:t>- Vè mt thuc : tính nóng, ám... thuc vè Dương. Lnh, mát... thuc vè Àm.</w:t>
-        <w:br/>
+        <w:t>- Về mặt thuốc : tính nóng, ấm.... thuộc về Dương. Lạnh, mát... thuộc về Âm.</w:t>
       </w:r>
     </w:p>
     <w:p>
@@ -13,37 +12,90 @@
         <w:pStyle w:val="Heading1"/>
       </w:pPr>
       <w:r>
-        <w:t xml:space="preserve">1.2. Ngū Hành </w:t>
+        <w:t>1.2. Ngũ Hành</w:t>
       </w:r>
     </w:p>
     <w:p>
       <w:r>
-        <w:t>Thuyt ngū hành bao trùm mi mt vn đng ca vt cht trong vū tr.Năm hành là : Mc - Ha - Th - Kim - Thúy.</w:t>
+        <w:t>Thuyết ngũ hành bao trùm mọi mặt vận động của vật chất trong vũ trụ.</w:t>
         <w:br/>
+        <w:t>Năm hành là : Mộc - Hỏa - Thổ - Kim - Thủy.</w:t>
+        <w:br/>
+        <w:t>Có thể quy loại ngũ hành của một số hiện tượng và sự vật như sau :</w:t>
       </w:r>
     </w:p>
     <w:tbl>
       <w:tblPr>
-        <w:tblStyle w:val="TableGrid"/>
+        <w:tblStyle w:val="LightList-Accent1"/>
         <w:tblW w:type="auto" w:w="0"/>
         <w:tblLook w:firstColumn="1" w:firstRow="1" w:lastColumn="0" w:lastRow="0" w:noHBand="0" w:noVBand="1" w:val="04A0"/>
       </w:tblPr>
       <w:tblGrid>
-        <w:gridCol w:w="1728"/>
-        <w:gridCol w:w="1728"/>
-        <w:gridCol w:w="1728"/>
-        <w:gridCol w:w="1728"/>
-        <w:gridCol w:w="1728"/>
+        <w:gridCol w:w="1440"/>
+        <w:gridCol w:w="1440"/>
+        <w:gridCol w:w="1440"/>
+        <w:gridCol w:w="1440"/>
+        <w:gridCol w:w="1440"/>
+        <w:gridCol w:w="1440"/>
       </w:tblGrid>
       <w:tr>
         <w:tc>
           <w:tcPr>
-            <w:tcW w:type="dxa" w:w="8640"/>
-            <w:gridSpan w:val="5"/>
+            <w:tcW w:type="dxa" w:w="1440"/>
           </w:tcPr>
           <w:p>
             <w:r>
-              <w:t>Có th quy loi ng hành cưa mt s hin tưrng và s vt như sau :</w:t>
+              <w:t>Ngũ hành</w:t>
+            </w:r>
+          </w:p>
+        </w:tc>
+        <w:tc>
+          <w:tcPr>
+            <w:tcW w:type="dxa" w:w="1440"/>
+          </w:tcPr>
+          <w:p>
+            <w:r>
+              <w:t>Mộc</w:t>
+            </w:r>
+          </w:p>
+        </w:tc>
+        <w:tc>
+          <w:tcPr>
+            <w:tcW w:type="dxa" w:w="1440"/>
+          </w:tcPr>
+          <w:p>
+            <w:r>
+              <w:t>Hỏa</w:t>
+            </w:r>
+          </w:p>
+        </w:tc>
+        <w:tc>
+          <w:tcPr>
+            <w:tcW w:type="dxa" w:w="1440"/>
+          </w:tcPr>
+          <w:p>
+            <w:r>
+              <w:t>Thổ</w:t>
+            </w:r>
+          </w:p>
+        </w:tc>
+        <w:tc>
+          <w:tcPr>
+            <w:tcW w:type="dxa" w:w="1440"/>
+          </w:tcPr>
+          <w:p>
+            <w:r>
+              <w:t>Kim</w:t>
+            </w:r>
+          </w:p>
+        </w:tc>
+        <w:tc>
+          <w:tcPr>
+            <w:tcW w:type="dxa" w:w="1440"/>
+          </w:tcPr>
+          <w:p>
+            <w:r>
+              <w:t>Thủy</w:t>
             </w:r>
           </w:p>
         </w:tc>
@@ -51,66 +103,79 @@
       <w:tr>
         <w:tc>
           <w:tcPr>
-            <w:tcW w:type="dxa" w:w="1728"/>
+            <w:tcW w:type="dxa" w:w="1440"/>
           </w:tcPr>
           <w:p>
             <w:r>
               <w:rPr>
                 <w:b/>
               </w:rPr>
-              <w:t>Ngū hành</w:t>
+              <w:t>Hướng</w:t>
             </w:r>
           </w:p>
         </w:tc>
         <w:tc>
           <w:tcPr>
-            <w:tcW w:type="dxa" w:w="1728"/>
+            <w:tcW w:type="dxa" w:w="1440"/>
           </w:tcPr>
           <w:p>
             <w:r>
               <w:rPr>
                 <w:b/>
               </w:rPr>
-              <w:t>Mc</w:t>
+              <w:t>Đông</w:t>
             </w:r>
           </w:p>
         </w:tc>
         <w:tc>
           <w:tcPr>
-            <w:tcW w:type="dxa" w:w="1728"/>
+            <w:tcW w:type="dxa" w:w="1440"/>
           </w:tcPr>
           <w:p>
             <w:r>
               <w:rPr>
                 <w:b/>
               </w:rPr>
-              <w:t>Hoa</w:t>
+              <w:t>Nam</w:t>
             </w:r>
           </w:p>
         </w:tc>
         <w:tc>
           <w:tcPr>
-            <w:tcW w:type="dxa" w:w="1728"/>
+            <w:tcW w:type="dxa" w:w="1440"/>
           </w:tcPr>
           <w:p>
             <w:r>
               <w:rPr>
                 <w:b/>
               </w:rPr>
-              <w:t>Thô</w:t>
+              <w:t>giữa</w:t>
             </w:r>
           </w:p>
         </w:tc>
         <w:tc>
           <w:tcPr>
-            <w:tcW w:type="dxa" w:w="1728"/>
+            <w:tcW w:type="dxa" w:w="1440"/>
           </w:tcPr>
           <w:p>
             <w:r>
               <w:rPr>
                 <w:b/>
               </w:rPr>
-              <w:t>Kin Thuy</w:t>
+              <w:t>Tây</w:t>
+            </w:r>
+          </w:p>
+        </w:tc>
+        <w:tc>
+          <w:tcPr>
+            <w:tcW w:type="dxa" w:w="1440"/>
+          </w:tcPr>
+          <w:p>
+            <w:r>
+              <w:rPr>
+                <w:b/>
+              </w:rPr>
+              <w:t>Bắc</w:t>
             </w:r>
           </w:p>
         </w:tc>
@@ -118,59 +183,7 @@
       <w:tr>
         <w:tc>
           <w:tcPr>
-            <w:tcW w:type="dxa" w:w="1728"/>
-          </w:tcPr>
-          <w:p>
-            <w:r>
-              <w:t>Hưóng</w:t>
-            </w:r>
-          </w:p>
-        </w:tc>
-        <w:tc>
-          <w:tcPr>
-            <w:tcW w:type="dxa" w:w="1728"/>
-          </w:tcPr>
-          <w:p>
-            <w:r>
-              <w:t>Đông</w:t>
-            </w:r>
-          </w:p>
-        </w:tc>
-        <w:tc>
-          <w:tcPr>
-            <w:tcW w:type="dxa" w:w="1728"/>
-          </w:tcPr>
-          <w:p>
-            <w:r>
-              <w:t>Nam</w:t>
-            </w:r>
-          </w:p>
-        </w:tc>
-        <w:tc>
-          <w:tcPr>
-            <w:tcW w:type="dxa" w:w="1728"/>
-          </w:tcPr>
-          <w:p>
-            <w:r>
-              <w:t>gia Tây cui ha</w:t>
-            </w:r>
-          </w:p>
-        </w:tc>
-        <w:tc>
-          <w:tcPr>
-            <w:tcW w:type="dxa" w:w="1728"/>
-          </w:tcPr>
-          <w:p>
-            <w:r>
-              <w:t>Bc</w:t>
-            </w:r>
-          </w:p>
-        </w:tc>
-      </w:tr>
-      <w:tr>
-        <w:tc>
-          <w:tcPr>
-            <w:tcW w:type="dxa" w:w="1728"/>
+            <w:tcW w:type="dxa" w:w="1440"/>
           </w:tcPr>
           <w:p>
             <w:r>
@@ -180,7 +193,7 @@
         </w:tc>
         <w:tc>
           <w:tcPr>
-            <w:tcW w:type="dxa" w:w="1728"/>
+            <w:tcW w:type="dxa" w:w="1440"/>
           </w:tcPr>
           <w:p>
             <w:r>
@@ -190,17 +203,27 @@
         </w:tc>
         <w:tc>
           <w:tcPr>
-            <w:tcW w:type="dxa" w:w="1728"/>
+            <w:tcW w:type="dxa" w:w="1440"/>
           </w:tcPr>
           <w:p>
             <w:r>
-              <w:t>H</w:t>
+              <w:t>Hạ</w:t>
             </w:r>
           </w:p>
         </w:tc>
         <w:tc>
           <w:tcPr>
-            <w:tcW w:type="dxa" w:w="1728"/>
+            <w:tcW w:type="dxa" w:w="1440"/>
+          </w:tcPr>
+          <w:p>
+            <w:r>
+              <w:t>cuối hạ</w:t>
+            </w:r>
+          </w:p>
+        </w:tc>
+        <w:tc>
+          <w:tcPr>
+            <w:tcW w:type="dxa" w:w="1440"/>
           </w:tcPr>
           <w:p>
             <w:r>
@@ -210,7 +233,7 @@
         </w:tc>
         <w:tc>
           <w:tcPr>
-            <w:tcW w:type="dxa" w:w="1728"/>
+            <w:tcW w:type="dxa" w:w="1440"/>
           </w:tcPr>
           <w:p>
             <w:r>
@@ -222,7 +245,7 @@
       <w:tr>
         <w:tc>
           <w:tcPr>
-            <w:tcW w:type="dxa" w:w="1728"/>
+            <w:tcW w:type="dxa" w:w="1440"/>
           </w:tcPr>
           <w:p>
             <w:r>
@@ -232,7 +255,7 @@
         </w:tc>
         <w:tc>
           <w:tcPr>
-            <w:tcW w:type="dxa" w:w="1728"/>
+            <w:tcW w:type="dxa" w:w="1440"/>
           </w:tcPr>
           <w:p>
             <w:r>
@@ -242,7 +265,7 @@
         </w:tc>
         <w:tc>
           <w:tcPr>
-            <w:tcW w:type="dxa" w:w="1728"/>
+            <w:tcW w:type="dxa" w:w="1440"/>
           </w:tcPr>
           <w:p>
             <w:r>
@@ -252,7 +275,17 @@
         </w:tc>
         <w:tc>
           <w:tcPr>
-            <w:tcW w:type="dxa" w:w="1728"/>
+            <w:tcW w:type="dxa" w:w="1440"/>
+          </w:tcPr>
+          <w:p>
+            <w:r>
+              <w:t>Ẩm thấp</w:t>
+            </w:r>
+          </w:p>
+        </w:tc>
+        <w:tc>
+          <w:tcPr>
+            <w:tcW w:type="dxa" w:w="1440"/>
           </w:tcPr>
           <w:p>
             <w:r>
@@ -262,11 +295,11 @@
         </w:tc>
         <w:tc>
           <w:tcPr>
-            <w:tcW w:type="dxa" w:w="1728"/>
+            <w:tcW w:type="dxa" w:w="1440"/>
           </w:tcPr>
           <w:p>
             <w:r>
-              <w:t>Lnh</w:t>
+              <w:t>Lạnh</w:t>
             </w:r>
           </w:p>
         </w:tc>
@@ -274,51 +307,61 @@
       <w:tr>
         <w:tc>
           <w:tcPr>
-            <w:tcW w:type="dxa" w:w="1728"/>
+            <w:tcW w:type="dxa" w:w="1440"/>
           </w:tcPr>
           <w:p>
             <w:r>
-              <w:t>Ngü tang</w:t>
+              <w:t>Ngũ tạng</w:t>
             </w:r>
           </w:p>
         </w:tc>
         <w:tc>
           <w:tcPr>
-            <w:tcW w:type="dxa" w:w="1728"/>
+            <w:tcW w:type="dxa" w:w="1440"/>
           </w:tcPr>
           <w:p>
             <w:r>
-              <w:t>Can Tâm</w:t>
+              <w:t>Can</w:t>
             </w:r>
           </w:p>
         </w:tc>
         <w:tc>
           <w:tcPr>
-            <w:tcW w:type="dxa" w:w="1728"/>
+            <w:tcW w:type="dxa" w:w="1440"/>
           </w:tcPr>
           <w:p>
             <w:r>
-              <w:t>Am tháp Tù</w:t>
+              <w:t>Tâm</w:t>
             </w:r>
           </w:p>
         </w:tc>
         <w:tc>
           <w:tcPr>
-            <w:tcW w:type="dxa" w:w="1728"/>
+            <w:tcW w:type="dxa" w:w="1440"/>
           </w:tcPr>
           <w:p>
             <w:r>
-              <w:t>Ph</w:t>
+              <w:t>Tỳ</w:t>
             </w:r>
           </w:p>
         </w:tc>
         <w:tc>
           <w:tcPr>
-            <w:tcW w:type="dxa" w:w="1728"/>
+            <w:tcW w:type="dxa" w:w="1440"/>
           </w:tcPr>
           <w:p>
             <w:r>
-              <w:t>Thn</w:t>
+              <w:t>Phế</w:t>
+            </w:r>
+          </w:p>
+        </w:tc>
+        <w:tc>
+          <w:tcPr>
+            <w:tcW w:type="dxa" w:w="1440"/>
+          </w:tcPr>
+          <w:p>
+            <w:r>
+              <w:t>Thận</w:t>
             </w:r>
           </w:p>
         </w:tc>
@@ -326,47 +369,57 @@
       <w:tr>
         <w:tc>
           <w:tcPr>
-            <w:tcW w:type="dxa" w:w="1728"/>
+            <w:tcW w:type="dxa" w:w="1440"/>
           </w:tcPr>
           <w:p>
             <w:r>
-              <w:t>Le phu</w:t>
+              <w:t>Lục phủ</w:t>
             </w:r>
           </w:p>
         </w:tc>
         <w:tc>
           <w:tcPr>
-            <w:tcW w:type="dxa" w:w="1728"/>
+            <w:tcW w:type="dxa" w:w="1440"/>
           </w:tcPr>
           <w:p>
             <w:r>
-              <w:t>Đm</w:t>
+              <w:t>Đởm</w:t>
             </w:r>
           </w:p>
         </w:tc>
         <w:tc>
           <w:tcPr>
-            <w:tcW w:type="dxa" w:w="1728"/>
+            <w:tcW w:type="dxa" w:w="1440"/>
           </w:tcPr>
           <w:p>
             <w:r>
-              <w:t>Tiu trưng Vi</w:t>
+              <w:t>Tiểu trườngTam tiêu</w:t>
             </w:r>
           </w:p>
         </w:tc>
         <w:tc>
           <w:tcPr>
-            <w:tcW w:type="dxa" w:w="1728"/>
+            <w:tcW w:type="dxa" w:w="1440"/>
           </w:tcPr>
           <w:p>
             <w:r>
-              <w:t>Đi trưng</w:t>
+              <w:t>Vị</w:t>
             </w:r>
           </w:p>
         </w:tc>
         <w:tc>
           <w:tcPr>
-            <w:tcW w:type="dxa" w:w="1728"/>
+            <w:tcW w:type="dxa" w:w="1440"/>
+          </w:tcPr>
+          <w:p>
+            <w:r>
+              <w:t>Đại trường</w:t>
+            </w:r>
+          </w:p>
+        </w:tc>
+        <w:tc>
+          <w:tcPr>
+            <w:tcW w:type="dxa" w:w="1440"/>
           </w:tcPr>
           <w:p>
             <w:r>
@@ -378,95 +431,57 @@
       <w:tr>
         <w:tc>
           <w:tcPr>
-            <w:tcW w:type="dxa" w:w="1728"/>
+            <w:tcW w:type="dxa" w:w="1440"/>
           </w:tcPr>
           <w:p>
             <w:r>
-              <w:t>Khiu</w:t>
+              <w:t>Khiếu</w:t>
             </w:r>
           </w:p>
         </w:tc>
         <w:tc>
           <w:tcPr>
-            <w:tcW w:type="dxa" w:w="1728"/>
+            <w:tcW w:type="dxa" w:w="1440"/>
           </w:tcPr>
           <w:p>
             <w:r>
-              <w:t>Má</w:t>
+              <w:t>Mắt</w:t>
             </w:r>
           </w:p>
         </w:tc>
         <w:tc>
           <w:tcPr>
-            <w:tcW w:type="dxa" w:w="1728"/>
+            <w:tcW w:type="dxa" w:w="1440"/>
           </w:tcPr>
           <w:p>
             <w:r>
-              <w:t>Tam tiêu Lưi</w:t>
+              <w:t>Lưỡi</w:t>
             </w:r>
           </w:p>
         </w:tc>
         <w:tc>
           <w:tcPr>
-            <w:tcW w:type="dxa" w:w="1728"/>
+            <w:tcW w:type="dxa" w:w="1440"/>
           </w:tcPr>
           <w:p>
             <w:r>
-              <w:t>Ming</w:t>
+              <w:t>Miệng</w:t>
             </w:r>
           </w:p>
         </w:tc>
         <w:tc>
           <w:tcPr>
-            <w:tcW w:type="dxa" w:w="1728"/>
-          </w:tcPr>
-          <w:p>
-            <w:r/>
-          </w:p>
-        </w:tc>
-      </w:tr>
-      <w:tr>
-        <w:tc>
-          <w:tcPr>
-            <w:tcW w:type="dxa" w:w="1728"/>
+            <w:tcW w:type="dxa" w:w="1440"/>
           </w:tcPr>
           <w:p>
             <w:r>
-              <w:t>Màu sc</w:t>
+              <w:t>Mũi</w:t>
             </w:r>
           </w:p>
         </w:tc>
         <w:tc>
           <w:tcPr>
-            <w:tcW w:type="dxa" w:w="1728"/>
-          </w:tcPr>
-          <w:p>
-            <w:r>
-              <w:t>Xanh</w:t>
-            </w:r>
-          </w:p>
-        </w:tc>
-        <w:tc>
-          <w:tcPr>
-            <w:tcW w:type="dxa" w:w="1728"/>
-          </w:tcPr>
-          <w:p>
-            <w:r/>
-          </w:p>
-        </w:tc>
-        <w:tc>
-          <w:tcPr>
-            <w:tcW w:type="dxa" w:w="1728"/>
-          </w:tcPr>
-          <w:p>
-            <w:r>
-              <w:t>Müi Vàng</w:t>
-            </w:r>
-          </w:p>
-        </w:tc>
-        <w:tc>
-          <w:tcPr>
-            <w:tcW w:type="dxa" w:w="1728"/>
+            <w:tcW w:type="dxa" w:w="1440"/>
           </w:tcPr>
           <w:p>
             <w:r>
@@ -478,17 +493,79 @@
       <w:tr>
         <w:tc>
           <w:tcPr>
-            <w:tcW w:type="dxa" w:w="1728"/>
+            <w:tcW w:type="dxa" w:w="1440"/>
           </w:tcPr>
           <w:p>
             <w:r>
-              <w:t>V!</w:t>
+              <w:t>Màu sắc</w:t>
             </w:r>
           </w:p>
         </w:tc>
         <w:tc>
           <w:tcPr>
-            <w:tcW w:type="dxa" w:w="1728"/>
+            <w:tcW w:type="dxa" w:w="1440"/>
+          </w:tcPr>
+          <w:p>
+            <w:r>
+              <w:t>Xanh</w:t>
+            </w:r>
+          </w:p>
+        </w:tc>
+        <w:tc>
+          <w:tcPr>
+            <w:tcW w:type="dxa" w:w="1440"/>
+          </w:tcPr>
+          <w:p>
+            <w:r>
+              <w:t>Đỏ</w:t>
+            </w:r>
+          </w:p>
+        </w:tc>
+        <w:tc>
+          <w:tcPr>
+            <w:tcW w:type="dxa" w:w="1440"/>
+          </w:tcPr>
+          <w:p>
+            <w:r>
+              <w:t>Vàng</w:t>
+            </w:r>
+          </w:p>
+        </w:tc>
+        <w:tc>
+          <w:tcPr>
+            <w:tcW w:type="dxa" w:w="1440"/>
+          </w:tcPr>
+          <w:p>
+            <w:r>
+              <w:t>Trắng</w:t>
+            </w:r>
+          </w:p>
+        </w:tc>
+        <w:tc>
+          <w:tcPr>
+            <w:tcW w:type="dxa" w:w="1440"/>
+          </w:tcPr>
+          <w:p>
+            <w:r>
+              <w:t>Đen</w:t>
+            </w:r>
+          </w:p>
+        </w:tc>
+      </w:tr>
+      <w:tr>
+        <w:tc>
+          <w:tcPr>
+            <w:tcW w:type="dxa" w:w="1440"/>
+          </w:tcPr>
+          <w:p>
+            <w:r>
+              <w:t>Vị</w:t>
+            </w:r>
+          </w:p>
+        </w:tc>
+        <w:tc>
+          <w:tcPr>
+            <w:tcW w:type="dxa" w:w="1440"/>
           </w:tcPr>
           <w:p>
             <w:r>
@@ -498,31 +575,41 @@
         </w:tc>
         <w:tc>
           <w:tcPr>
-            <w:tcW w:type="dxa" w:w="1728"/>
+            <w:tcW w:type="dxa" w:w="1440"/>
           </w:tcPr>
           <w:p>
             <w:r>
-              <w:t>Do Dng</w:t>
+              <w:t>Đắng</w:t>
             </w:r>
           </w:p>
         </w:tc>
         <w:tc>
           <w:tcPr>
-            <w:tcW w:type="dxa" w:w="1728"/>
+            <w:tcW w:type="dxa" w:w="1440"/>
           </w:tcPr>
           <w:p>
             <w:r>
-              <w:t>Tráng Ngot Cay</w:t>
+              <w:t>Ngọt</w:t>
             </w:r>
           </w:p>
         </w:tc>
         <w:tc>
           <w:tcPr>
-            <w:tcW w:type="dxa" w:w="1728"/>
+            <w:tcW w:type="dxa" w:w="1440"/>
           </w:tcPr>
           <w:p>
             <w:r>
-              <w:t>Dcn Mn</w:t>
+              <w:t>Cay</w:t>
+            </w:r>
+          </w:p>
+        </w:tc>
+        <w:tc>
+          <w:tcPr>
+            <w:tcW w:type="dxa" w:w="1440"/>
+          </w:tcPr>
+          <w:p>
+            <w:r>
+              <w:t>Mặn</w:t>
             </w:r>
           </w:p>
         </w:tc>
@@ -530,23 +617,11 @@
     </w:tbl>
     <w:p>
       <w:r>
-        <w:t>Thuyt ng hành cn bao gm hai mt tương sinh và tương khc nhu sau : thành mt h khép kín.</w:t>
+        <w:t>Thuyết ngũ hành còn bao gồm hai mặt tương sinh và tương khắc như sau : thành một hệ khép kín.</w:t>
         <w:br/>
-      </w:r>
-    </w:p>
-    <w:p>
-      <w:r>
-        <w:t>Thúy sinh Mc, Mc sinh Ha...v.v...</w:t>
-      </w:r>
-    </w:p>
-    <w:p>
-      <w:r>
-        <w:t>Kim hc Mc, Mc khc Th..v.v...</w:t>
-      </w:r>
-    </w:p>
-    <w:p>
-      <w:r>
-        <w:t xml:space="preserve">Tuong sinh Tưrong khc </w:t>
+        <w:t>Thủy sinh Mộc, Mộc sinh Hỏa...v.v....</w:t>
+        <w:br/>
+        <w:t>Kim khắc Mộc, Mộc khắc Thổ....v.v....</w:t>
       </w:r>
     </w:p>
     <w:p>
@@ -586,21 +661,28 @@
       </w:r>
     </w:p>
     <w:p>
+      <w:r>
+        <w:t>__________ Tương sinh</w:t>
+        <w:br/>
+        <w:t>- - - - - - Tương khắc</w:t>
+      </w:r>
+    </w:p>
+    <w:p>
       <w:pPr>
         <w:pStyle w:val="Heading1"/>
       </w:pPr>
       <w:r>
-        <w:t xml:space="preserve">1.3. Kinh Lac và Quy kinh </w:t>
+        <w:t>1.3. Kinh Lạc và Quy kinh</w:t>
       </w:r>
     </w:p>
     <w:p>
       <w:r>
-        <w:t>Ngưi xưa quan nim răng các co qun trong co th con ngưi có liên h cht chē vi 14 đưng kinh mch chính :</w:t>
+        <w:t>Người xưa quan niệm rằng các cơ quan trong cơ thể con người có liên hệ chặt chẽ với 14 đường kinh mạch chính :</w:t>
       </w:r>
     </w:p>
     <w:p>
       <w:r>
-        <w:t xml:space="preserve">- 6 đưng kinh  tay : 3 đung kinh dương ơ phía ngoài, di a trên </w:t>
+        <w:t>- 6 đường kinh ở tay : 3 đường kinh dương ở phía ngoài, đi từ trên</w:t>
       </w:r>
     </w:p>
     <w:p>

--- a/output/620/620_result.docx
+++ b/output/620/620_result.docx
@@ -9,7 +9,7 @@
     </w:p>
     <w:p>
       <w:pPr>
-        <w:pStyle w:val="Heading1"/>
+        <w:pStyle w:val="Heading2"/>
       </w:pPr>
       <w:r>
         <w:t>1.2. Ngũ Hành</w:t>
@@ -1152,6 +1152,7 @@
       <w:keepNext/>
       <w:keepLines/>
       <w:spacing w:before="200" w:after="0"/>
+      <w:jc w:val="left"/>
       <w:outlineLvl w:val="1"/>
     </w:pPr>
     <w:rPr>
@@ -1159,7 +1160,7 @@
       <w:b/>
       <w:bCs/>
       <w:color w:val="4F81BD" w:themeColor="accent1"/>
-      <w:sz w:val="26"/>
+      <w:sz w:val="32"/>
       <w:szCs w:val="26"/>
     </w:rPr>
   </w:style>

--- a/output/620/620_result.docx
+++ b/output/620/620_result.docx
@@ -5,6 +5,11 @@
     <w:p>
       <w:r>
         <w:t>- Về mặt thuốc : tính nóng, ấm.... thuộc về Dương. Lạnh, mát... thuộc về Âm.</w:t>
+      </w:r>
+    </w:p>
+    <w:p>
+      <w:r>
+        <w:t>&lt;/break&gt;</w:t>
       </w:r>
     </w:p>
     <w:p>
@@ -668,8 +673,13 @@
       </w:r>
     </w:p>
     <w:p>
+      <w:r>
+        <w:t>&lt;/break&gt;</w:t>
+      </w:r>
+    </w:p>
+    <w:p>
       <w:pPr>
-        <w:pStyle w:val="Heading1"/>
+        <w:pStyle w:val="Heading2"/>
       </w:pPr>
       <w:r>
         <w:t>1.3. Kinh Lạc và Quy kinh</w:t>
@@ -1177,6 +1187,7 @@
       <w:keepNext/>
       <w:keepLines/>
       <w:spacing w:before="200" w:after="0"/>
+      <w:jc w:val="left"/>
       <w:outlineLvl w:val="2"/>
     </w:pPr>
     <w:rPr>
@@ -1184,6 +1195,7 @@
       <w:b/>
       <w:bCs/>
       <w:color w:val="4F81BD" w:themeColor="accent1"/>
+      <w:sz w:val="28"/>
     </w:rPr>
   </w:style>
   <w:style w:type="paragraph" w:styleId="Heading4">
